--- a/Instructions on adding new files.docx
+++ b/Instructions on adding new files.docx
@@ -300,6 +300,12 @@
           <w:lang w:val="en-GB"/>
         </w:rPr>
         <w:t>Commit</w:t>
+      </w:r>
+      <w:r>
+        <w:rPr>
+          <w:lang w:val="en-GB"/>
+        </w:rPr>
+        <w:t xml:space="preserve"> &amp; push </w:t>
       </w:r>
     </w:p>
     <w:p>

--- a/Instructions on adding new files.docx
+++ b/Instructions on adding new files.docx
@@ -47,6 +47,26 @@
         </w:rPr>
         <w:t>Fetch/Clone latest repository</w:t>
       </w:r>
+      <w:r>
+        <w:rPr>
+          <w:lang w:val="en-GB"/>
+        </w:rPr>
+        <w:t xml:space="preserve"> via </w:t>
+      </w:r>
+      <w:proofErr w:type="spellStart"/>
+      <w:r>
+        <w:rPr>
+          <w:lang w:val="en-GB"/>
+        </w:rPr>
+        <w:t>Github</w:t>
+      </w:r>
+      <w:proofErr w:type="spellEnd"/>
+      <w:r>
+        <w:rPr>
+          <w:lang w:val="en-GB"/>
+        </w:rPr>
+        <w:t xml:space="preserve"> desktop </w:t>
+      </w:r>
     </w:p>
     <w:p>
       <w:pPr>
@@ -383,13 +403,7 @@
         <w:rPr>
           <w:lang w:val="en-GB"/>
         </w:rPr>
-        <w:t xml:space="preserve">#' @param </w:t>
-      </w:r>
-      <w:r>
-        <w:rPr>
-          <w:lang w:val="en-GB"/>
-        </w:rPr>
-        <w:t xml:space="preserve">input_variable_1 </w:t>
+        <w:t xml:space="preserve">#' @param input_variable_1 </w:t>
       </w:r>
       <w:r>
         <w:rPr>
@@ -1781,6 +1795,7 @@
   <w:style w:type="character" w:default="1" w:styleId="DefaultParagraphFont">
     <w:name w:val="Default Paragraph Font"/>
     <w:uiPriority w:val="1"/>
+    <w:semiHidden/>
     <w:unhideWhenUsed/>
   </w:style>
   <w:style w:type="table" w:default="1" w:styleId="TableNormal">
